--- a/HW5-evaluator/NLP_ProjectReport.docx
+++ b/HW5-evaluator/NLP_ProjectReport.docx
@@ -70,7 +70,15 @@
         <w:t xml:space="preserve"> the hypothesis sentence and the reference sentence. </w:t>
       </w:r>
       <w:r>
-        <w:t>There are 3 types of word matches are applied: exact words match, stemmed words match</w:t>
+        <w:t xml:space="preserve">There </w:t>
+      </w:r>
+      <w:proofErr w:type="gramStart"/>
+      <w:r>
+        <w:t>are</w:t>
+      </w:r>
+      <w:proofErr w:type="gramEnd"/>
+      <w:r>
+        <w:t xml:space="preserve"> 3 types of word matches are applied: exact words match, stemmed words match</w:t>
       </w:r>
       <w:r>
         <w:t>,</w:t>
@@ -192,7 +200,15 @@
         <w:t xml:space="preserve"> for stemmed matching. We used the “Porter Stemmer” from the NLTK library for the purpose of stemming the word. </w:t>
       </w:r>
       <w:r>
-        <w:t>After mapping the stemmed previously unmatched words, the mapping vector was updated.</w:t>
+        <w:t xml:space="preserve">After mapping the stemmed previously </w:t>
+      </w:r>
+      <w:proofErr w:type="gramStart"/>
+      <w:r>
+        <w:t>unmatched</w:t>
+      </w:r>
+      <w:proofErr w:type="gramEnd"/>
+      <w:r>
+        <w:t xml:space="preserve"> words, the mapping vector was updated.</w:t>
       </w:r>
     </w:p>
     <w:p>
@@ -211,7 +227,23 @@
       </w:pPr>
       <w:r>
         <w:tab/>
-        <w:t xml:space="preserve">The words that were left out after exact match and stemmed watch were considered for synonym match. We used WordNet “synset” library </w:t>
+        <w:t xml:space="preserve">The words that were left out after exact match and stemmed watch were considered for synonym match. We used </w:t>
+      </w:r>
+      <w:proofErr w:type="spellStart"/>
+      <w:r>
+        <w:t>WordNet</w:t>
+      </w:r>
+      <w:proofErr w:type="spellEnd"/>
+      <w:r>
+        <w:t xml:space="preserve"> “</w:t>
+      </w:r>
+      <w:proofErr w:type="spellStart"/>
+      <w:r>
+        <w:t>synset</w:t>
+      </w:r>
+      <w:proofErr w:type="spellEnd"/>
+      <w:r>
+        <w:t xml:space="preserve">” library </w:t>
       </w:r>
       <w:r>
         <w:t xml:space="preserve">from the NLTK package to find all the synonyms for every unmatched word in the reference sentence. Then </w:t>
@@ -271,11 +303,19 @@
       <w:r>
         <w:t xml:space="preserve"> </w:t>
       </w:r>
-      <w:r>
-        <w:rPr>
-          <w:color w:val="FF0000"/>
-        </w:rPr>
-        <w:t>P(h, e)</w:t>
+      <w:proofErr w:type="gramStart"/>
+      <w:r>
+        <w:rPr>
+          <w:color w:val="FF0000"/>
+        </w:rPr>
+        <w:t>P(</w:t>
+      </w:r>
+      <w:proofErr w:type="gramEnd"/>
+      <w:r>
+        <w:rPr>
+          <w:color w:val="FF0000"/>
+        </w:rPr>
+        <w:t>h, e)</w:t>
       </w:r>
       <w:r>
         <w:t xml:space="preserve"> and unigram recall</w:t>
@@ -307,11 +347,19 @@
           <w:color w:val="FF0000"/>
         </w:rPr>
       </w:pPr>
-      <w:r>
-        <w:rPr>
-          <w:color w:val="FF0000"/>
-        </w:rPr>
-        <w:t>P(h, e) = Number of matched words / Number of words in the hypothesis sentence</w:t>
+      <w:proofErr w:type="gramStart"/>
+      <w:r>
+        <w:rPr>
+          <w:color w:val="FF0000"/>
+        </w:rPr>
+        <w:t>P(</w:t>
+      </w:r>
+      <w:proofErr w:type="gramEnd"/>
+      <w:r>
+        <w:rPr>
+          <w:color w:val="FF0000"/>
+        </w:rPr>
+        <w:t>h, e) = Number of matched words / Number of words in the hypothesis sentence</w:t>
       </w:r>
     </w:p>
     <w:p>
@@ -322,6 +370,7 @@
           <w:color w:val="FF0000"/>
         </w:rPr>
       </w:pPr>
+      <w:proofErr w:type="gramStart"/>
       <w:r>
         <w:rPr>
           <w:color w:val="FF0000"/>
@@ -332,7 +381,14 @@
         <w:rPr>
           <w:color w:val="FF0000"/>
         </w:rPr>
-        <w:t xml:space="preserve">(h, e) = Number of matched words / Number of words in the </w:t>
+        <w:t>(</w:t>
+      </w:r>
+      <w:proofErr w:type="gramEnd"/>
+      <w:r>
+        <w:rPr>
+          <w:color w:val="FF0000"/>
+        </w:rPr>
+        <w:t xml:space="preserve">h, e) = Number of matched words / Number of words in the </w:t>
       </w:r>
       <w:r>
         <w:rPr>
@@ -380,8 +436,16 @@
         <w:rPr>
           <w:color w:val="FF0000"/>
         </w:rPr>
-        <w:t>(F_mean</w:t>
-      </w:r>
+        <w:t>(</w:t>
+      </w:r>
+      <w:proofErr w:type="spellStart"/>
+      <w:r>
+        <w:rPr>
+          <w:color w:val="FF0000"/>
+        </w:rPr>
+        <w:t>F_mean</w:t>
+      </w:r>
+      <w:proofErr w:type="spellEnd"/>
       <w:r>
         <w:rPr>
           <w:color w:val="FF0000"/>
@@ -400,11 +464,33 @@
           <w:color w:val="FF0000"/>
         </w:rPr>
       </w:pPr>
-      <w:r>
-        <w:rPr>
-          <w:color w:val="FF0000"/>
-        </w:rPr>
-        <w:t>F_mean = P(h, e) * R(h, e)/ alpha * P(h, e) + (1 – alpha) * R(h, e)</w:t>
+      <w:proofErr w:type="spellStart"/>
+      <w:r>
+        <w:rPr>
+          <w:color w:val="FF0000"/>
+        </w:rPr>
+        <w:t>F_mean</w:t>
+      </w:r>
+      <w:proofErr w:type="spellEnd"/>
+      <w:r>
+        <w:rPr>
+          <w:color w:val="FF0000"/>
+        </w:rPr>
+        <w:t xml:space="preserve"> = </w:t>
+      </w:r>
+      <w:proofErr w:type="gramStart"/>
+      <w:r>
+        <w:rPr>
+          <w:color w:val="FF0000"/>
+        </w:rPr>
+        <w:t>P(</w:t>
+      </w:r>
+      <w:proofErr w:type="gramEnd"/>
+      <w:r>
+        <w:rPr>
+          <w:color w:val="FF0000"/>
+        </w:rPr>
+        <w:t>h, e) * R(h, e)/ alpha * P(h, e) + (1 – alpha) * R(h, e)</w:t>
       </w:r>
     </w:p>
     <w:p>
@@ -455,7 +541,21 @@
         <w:rPr>
           <w:color w:val="FF0000"/>
         </w:rPr>
-        <w:t>Penalty = gamma * ( c / m) ^ beta</w:t>
+        <w:t xml:space="preserve">Penalty = gamma * </w:t>
+      </w:r>
+      <w:proofErr w:type="gramStart"/>
+      <w:r>
+        <w:rPr>
+          <w:color w:val="FF0000"/>
+        </w:rPr>
+        <w:t>( c</w:t>
+      </w:r>
+      <w:proofErr w:type="gramEnd"/>
+      <w:r>
+        <w:rPr>
+          <w:color w:val="FF0000"/>
+        </w:rPr>
+        <w:t xml:space="preserve"> / m) ^ beta</w:t>
       </w:r>
     </w:p>
     <w:p>
@@ -488,8 +588,16 @@
         <w:rPr>
           <w:color w:val="FF0000"/>
         </w:rPr>
-        <w:t>Score = (1 – Penalty) * F_mean</w:t>
-      </w:r>
+        <w:t xml:space="preserve">Score = (1 – Penalty) * </w:t>
+      </w:r>
+      <w:proofErr w:type="spellStart"/>
+      <w:r>
+        <w:rPr>
+          <w:color w:val="FF0000"/>
+        </w:rPr>
+        <w:t>F_mean</w:t>
+      </w:r>
+      <w:proofErr w:type="spellEnd"/>
     </w:p>
     <w:p>
       <w:pPr>
@@ -534,10 +642,16 @@
         <w:t>hyp1-hyp2-ref</w:t>
       </w:r>
       <w:r>
-        <w:t>” as input file to calculate scores of each hypothesis sentence, besides that, we also downloaded an external database “wordnet” from NLTK library in order to look up the synonyms of words.</w:t>
-      </w:r>
-      <w:bookmarkStart w:id="0" w:name="_GoBack"/>
-      <w:bookmarkEnd w:id="0"/>
+        <w:t>” as input file to calculate scores of each hypothesis sentence, besides that, we also downloaded an external database “</w:t>
+      </w:r>
+      <w:proofErr w:type="spellStart"/>
+      <w:r>
+        <w:t>wordnet</w:t>
+      </w:r>
+      <w:proofErr w:type="spellEnd"/>
+      <w:r>
+        <w:t>” from NLTK library in order to look up the synonyms of words.</w:t>
+      </w:r>
     </w:p>
     <w:p/>
     <w:p/>
@@ -558,7 +672,15 @@
         <w:pStyle w:val="ListParagraph"/>
       </w:pPr>
       <w:r>
-        <w:t xml:space="preserve">In this project, we referred Porter Stemmer and WordNet form the NLTK library to do the mapping. </w:t>
+        <w:t xml:space="preserve">In this project, we referred Porter Stemmer and </w:t>
+      </w:r>
+      <w:proofErr w:type="spellStart"/>
+      <w:r>
+        <w:t>WordNet</w:t>
+      </w:r>
+      <w:proofErr w:type="spellEnd"/>
+      <w:r>
+        <w:t xml:space="preserve"> form the NLTK library to do the mapping. </w:t>
       </w:r>
     </w:p>
     <w:p>
@@ -585,8 +707,13 @@
       <w:pPr>
         <w:pStyle w:val="ListParagraph"/>
       </w:pPr>
-      <w:r>
-        <w:t xml:space="preserve">WordNet is </w:t>
+      <w:proofErr w:type="spellStart"/>
+      <w:r>
+        <w:t>WordNet</w:t>
+      </w:r>
+      <w:proofErr w:type="spellEnd"/>
+      <w:r>
+        <w:t xml:space="preserve"> is </w:t>
       </w:r>
       <w:r>
         <w:t>a large lexical database f</w:t>
@@ -607,7 +734,15 @@
         <w:t xml:space="preserve"> </w:t>
       </w:r>
       <w:r>
-        <w:t xml:space="preserve">[2]. The source code can be downloaded from WordNet homepage </w:t>
+        <w:t xml:space="preserve">[2]. The source code can be downloaded from </w:t>
+      </w:r>
+      <w:proofErr w:type="spellStart"/>
+      <w:r>
+        <w:t>WordNet</w:t>
+      </w:r>
+      <w:proofErr w:type="spellEnd"/>
+      <w:r>
+        <w:t xml:space="preserve"> homepage </w:t>
       </w:r>
       <w:r>
         <w:rPr>
@@ -652,8 +787,13 @@
       <w:r>
         <w:t xml:space="preserve">In the METEOR metric, we experimented different value for </w:t>
       </w:r>
-      <w:r>
-        <w:t xml:space="preserve">tunable parameters </w:t>
+      <w:proofErr w:type="spellStart"/>
+      <w:r>
+        <w:t>tunable</w:t>
+      </w:r>
+      <w:proofErr w:type="spellEnd"/>
+      <w:r>
+        <w:t xml:space="preserve"> parameters </w:t>
       </w:r>
       <w:r>
         <w:rPr>
@@ -748,8 +888,13 @@
               <w:pStyle w:val="ListParagraph"/>
               <w:ind w:left="0"/>
             </w:pPr>
+            <w:proofErr w:type="spellStart"/>
             <w:r>
-              <w:t>Tunable parameters</w:t>
+              <w:t>Tunable</w:t>
+            </w:r>
+            <w:proofErr w:type="spellEnd"/>
+            <w:r>
+              <w:t xml:space="preserve"> parameters</w:t>
             </w:r>
           </w:p>
         </w:tc>
@@ -793,7 +938,15 @@
               <w:ind w:left="0"/>
             </w:pPr>
             <w:r>
-              <w:t>Alpha=0.73 , beta=1.0, gamma=0.21</w:t>
+              <w:t>Alpha=</w:t>
+            </w:r>
+            <w:proofErr w:type="gramStart"/>
+            <w:r>
+              <w:t>0.73 ,</w:t>
+            </w:r>
+            <w:proofErr w:type="gramEnd"/>
+            <w:r>
+              <w:t xml:space="preserve"> beta=1.0, gamma=0.21</w:t>
             </w:r>
           </w:p>
         </w:tc>
@@ -966,40 +1119,196 @@
         <w:t>The goal of both stemming and lemmatization is to reduce inflectional forms and derivationally related forms of a word to a common base form</w:t>
       </w:r>
       <w:r>
+        <w:t xml:space="preserve">. However, compared to stemming, which usually refers to </w:t>
+      </w:r>
+      <w:r>
+        <w:t>heuristic process</w:t>
+      </w:r>
+      <w:r>
+        <w:t xml:space="preserve"> to remove the </w:t>
+      </w:r>
+      <w:r>
+        <w:t>derivation</w:t>
+      </w:r>
+      <w:r>
+        <w:t xml:space="preserve">al affixes, lemmatization uses </w:t>
+      </w:r>
+      <w:r>
+        <w:t>vocabulary and morphological analysis of words</w:t>
+      </w:r>
+      <w:r>
+        <w:t xml:space="preserve"> </w:t>
+      </w:r>
+      <w:r>
+        <w:t xml:space="preserve">to remove inflectional endings only and to return the base or dictionary form of a </w:t>
+      </w:r>
+      <w:proofErr w:type="gramStart"/>
+      <w:r>
+        <w:t>word</w:t>
+      </w:r>
+      <w:r>
+        <w:t>[</w:t>
+      </w:r>
+      <w:proofErr w:type="gramEnd"/>
+      <w:r>
+        <w:t>3].</w:t>
+      </w:r>
+    </w:p>
+    <w:p>
+      <w:pPr>
+        <w:pStyle w:val="ListParagraph"/>
+      </w:pPr>
+    </w:p>
+    <w:p>
+      <w:pPr>
+        <w:pStyle w:val="ListParagraph"/>
+        <w:numPr>
+          <w:ilvl w:val="0"/>
+          <w:numId w:val="1"/>
+        </w:numPr>
+      </w:pPr>
+      <w:r>
+        <w:t>Reference:</w:t>
+      </w:r>
+    </w:p>
+    <w:p>
+      <w:pPr>
+        <w:pStyle w:val="ListParagraph"/>
+      </w:pPr>
+      <w:r>
+        <w:t xml:space="preserve">[1] Porter, Martin. </w:t>
+      </w:r>
+      <w:proofErr w:type="gramStart"/>
+      <w:r>
+        <w:t>(</w:t>
+      </w:r>
+      <w:r>
+        <w:t>2006, January</w:t>
+      </w:r>
+      <w:r>
+        <w:t>)</w:t>
+      </w:r>
+      <w:r>
         <w:t>.</w:t>
       </w:r>
-      <w:r>
-        <w:t xml:space="preserve"> However, compared to stemming, which usually refers to </w:t>
-      </w:r>
-      <w:r>
-        <w:t>heuristic process</w:t>
-      </w:r>
-      <w:r>
-        <w:t xml:space="preserve"> to remove the </w:t>
-      </w:r>
-      <w:r>
-        <w:t>derivation</w:t>
-      </w:r>
-      <w:r>
-        <w:t xml:space="preserve">al affixes, lemmatization uses </w:t>
-      </w:r>
-      <w:r>
-        <w:t>vocabulary and morphological analysis of words</w:t>
-      </w:r>
+      <w:proofErr w:type="gramEnd"/>
       <w:r>
         <w:t xml:space="preserve"> </w:t>
       </w:r>
-      <w:r>
-        <w:t>to remove inflectional endings only and to return the base or dictionary form of a word</w:t>
-      </w:r>
-      <w:r>
-        <w:t>[3].</w:t>
-      </w:r>
-    </w:p>
-    <w:p>
-      <w:pPr>
-        <w:pStyle w:val="ListParagraph"/>
-      </w:pPr>
+      <w:proofErr w:type="gramStart"/>
+      <w:r>
+        <w:rPr>
+          <w:i/>
+        </w:rPr>
+        <w:t>The Porter Stemming Algorithm</w:t>
+      </w:r>
+      <w:r>
+        <w:t>.</w:t>
+      </w:r>
+      <w:proofErr w:type="gramEnd"/>
+      <w:r>
+        <w:t xml:space="preserve"> </w:t>
+      </w:r>
+      <w:r>
+        <w:t xml:space="preserve">Retrieved from </w:t>
+      </w:r>
+      <w:r>
+        <w:t>https://tartarus.org/martin/PorterStemmer/</w:t>
+      </w:r>
+    </w:p>
+    <w:p>
+      <w:pPr>
+        <w:pStyle w:val="ListParagraph"/>
+      </w:pPr>
+    </w:p>
+    <w:p>
+      <w:pPr>
+        <w:pStyle w:val="ListParagraph"/>
+      </w:pPr>
+      <w:r>
+        <w:t xml:space="preserve">[2] Princeton University. (2015, March 17). </w:t>
+      </w:r>
+      <w:r>
+        <w:rPr>
+          <w:i/>
+        </w:rPr>
+        <w:t xml:space="preserve">What is </w:t>
+      </w:r>
+      <w:proofErr w:type="spellStart"/>
+      <w:proofErr w:type="gramStart"/>
+      <w:r>
+        <w:rPr>
+          <w:i/>
+        </w:rPr>
+        <w:t>WordNet</w:t>
+      </w:r>
+      <w:proofErr w:type="spellEnd"/>
+      <w:r>
+        <w:t>.</w:t>
+      </w:r>
+      <w:proofErr w:type="gramEnd"/>
+      <w:r>
+        <w:t xml:space="preserve"> </w:t>
+      </w:r>
+      <w:r>
+        <w:t>Retrieved from</w:t>
+      </w:r>
+      <w:r>
+        <w:t xml:space="preserve"> </w:t>
+      </w:r>
+      <w:r>
+        <w:t>http://wordnet.princeton.edu/</w:t>
+      </w:r>
+    </w:p>
+    <w:p>
+      <w:pPr>
+        <w:pStyle w:val="ListParagraph"/>
+      </w:pPr>
+    </w:p>
+    <w:p>
+      <w:pPr>
+        <w:pStyle w:val="ListParagraph"/>
+      </w:pPr>
+      <w:proofErr w:type="gramStart"/>
+      <w:r>
+        <w:t>[3] Cambridge University Press.</w:t>
+      </w:r>
+      <w:proofErr w:type="gramEnd"/>
+      <w:r>
+        <w:t xml:space="preserve"> (2009, April 7). </w:t>
+      </w:r>
+      <w:proofErr w:type="gramStart"/>
+      <w:r>
+        <w:t>Stemming and lemmatization</w:t>
+      </w:r>
+      <w:r>
+        <w:t>.</w:t>
+      </w:r>
+      <w:proofErr w:type="gramEnd"/>
+      <w:r>
+        <w:t xml:space="preserve"> </w:t>
+      </w:r>
+      <w:r>
+        <w:t>Retrieved from</w:t>
+      </w:r>
+      <w:r>
+        <w:t xml:space="preserve"> </w:t>
+      </w:r>
+      <w:r>
+        <w:t>https://nlp.stanford.edu/IR-book/html/htmledition/stemming-and-lemmatization-1.html</w:t>
+      </w:r>
+    </w:p>
+    <w:p>
+      <w:pPr>
+        <w:pStyle w:val="ListParagraph"/>
+      </w:pPr>
+    </w:p>
+    <w:p>
+      <w:pPr>
+        <w:pStyle w:val="ListParagraph"/>
+      </w:pPr>
+      <w:bookmarkStart w:id="0" w:name="_GoBack"/>
+      <w:bookmarkEnd w:id="0"/>
     </w:p>
     <w:sectPr>
       <w:pgSz w:w="12240" w:h="15840"/>
@@ -1213,6 +1522,178 @@
     </w:lvl>
   </w:abstractNum>
   <w:abstractNum w:abstractNumId="2">
+    <w:nsid w:val="29DF15C6"/>
+    <w:multiLevelType w:val="hybridMultilevel"/>
+    <w:tmpl w:val="FAECC4DA"/>
+    <w:lvl w:ilvl="0" w:tplc="0409000F">
+      <w:start w:val="1"/>
+      <w:numFmt w:val="decimal"/>
+      <w:lvlText w:val="%1."/>
+      <w:lvlJc w:val="left"/>
+      <w:pPr>
+        <w:ind w:left="1440" w:hanging="360"/>
+      </w:pPr>
+    </w:lvl>
+    <w:lvl w:ilvl="1" w:tplc="04090019" w:tentative="1">
+      <w:start w:val="1"/>
+      <w:numFmt w:val="lowerLetter"/>
+      <w:lvlText w:val="%2."/>
+      <w:lvlJc w:val="left"/>
+      <w:pPr>
+        <w:ind w:left="2160" w:hanging="360"/>
+      </w:pPr>
+    </w:lvl>
+    <w:lvl w:ilvl="2" w:tplc="0409001B" w:tentative="1">
+      <w:start w:val="1"/>
+      <w:numFmt w:val="lowerRoman"/>
+      <w:lvlText w:val="%3."/>
+      <w:lvlJc w:val="right"/>
+      <w:pPr>
+        <w:ind w:left="2880" w:hanging="180"/>
+      </w:pPr>
+    </w:lvl>
+    <w:lvl w:ilvl="3" w:tplc="0409000F" w:tentative="1">
+      <w:start w:val="1"/>
+      <w:numFmt w:val="decimal"/>
+      <w:lvlText w:val="%4."/>
+      <w:lvlJc w:val="left"/>
+      <w:pPr>
+        <w:ind w:left="3600" w:hanging="360"/>
+      </w:pPr>
+    </w:lvl>
+    <w:lvl w:ilvl="4" w:tplc="04090019" w:tentative="1">
+      <w:start w:val="1"/>
+      <w:numFmt w:val="lowerLetter"/>
+      <w:lvlText w:val="%5."/>
+      <w:lvlJc w:val="left"/>
+      <w:pPr>
+        <w:ind w:left="4320" w:hanging="360"/>
+      </w:pPr>
+    </w:lvl>
+    <w:lvl w:ilvl="5" w:tplc="0409001B" w:tentative="1">
+      <w:start w:val="1"/>
+      <w:numFmt w:val="lowerRoman"/>
+      <w:lvlText w:val="%6."/>
+      <w:lvlJc w:val="right"/>
+      <w:pPr>
+        <w:ind w:left="5040" w:hanging="180"/>
+      </w:pPr>
+    </w:lvl>
+    <w:lvl w:ilvl="6" w:tplc="0409000F" w:tentative="1">
+      <w:start w:val="1"/>
+      <w:numFmt w:val="decimal"/>
+      <w:lvlText w:val="%7."/>
+      <w:lvlJc w:val="left"/>
+      <w:pPr>
+        <w:ind w:left="5760" w:hanging="360"/>
+      </w:pPr>
+    </w:lvl>
+    <w:lvl w:ilvl="7" w:tplc="04090019" w:tentative="1">
+      <w:start w:val="1"/>
+      <w:numFmt w:val="lowerLetter"/>
+      <w:lvlText w:val="%8."/>
+      <w:lvlJc w:val="left"/>
+      <w:pPr>
+        <w:ind w:left="6480" w:hanging="360"/>
+      </w:pPr>
+    </w:lvl>
+    <w:lvl w:ilvl="8" w:tplc="0409001B" w:tentative="1">
+      <w:start w:val="1"/>
+      <w:numFmt w:val="lowerRoman"/>
+      <w:lvlText w:val="%9."/>
+      <w:lvlJc w:val="right"/>
+      <w:pPr>
+        <w:ind w:left="7200" w:hanging="180"/>
+      </w:pPr>
+    </w:lvl>
+  </w:abstractNum>
+  <w:abstractNum w:abstractNumId="3">
+    <w:nsid w:val="2BE51F57"/>
+    <w:multiLevelType w:val="hybridMultilevel"/>
+    <w:tmpl w:val="22AA42C6"/>
+    <w:lvl w:ilvl="0" w:tplc="0409000F">
+      <w:start w:val="1"/>
+      <w:numFmt w:val="decimal"/>
+      <w:lvlText w:val="%1."/>
+      <w:lvlJc w:val="left"/>
+      <w:pPr>
+        <w:ind w:left="720" w:hanging="360"/>
+      </w:pPr>
+    </w:lvl>
+    <w:lvl w:ilvl="1" w:tplc="04090019" w:tentative="1">
+      <w:start w:val="1"/>
+      <w:numFmt w:val="lowerLetter"/>
+      <w:lvlText w:val="%2."/>
+      <w:lvlJc w:val="left"/>
+      <w:pPr>
+        <w:ind w:left="1440" w:hanging="360"/>
+      </w:pPr>
+    </w:lvl>
+    <w:lvl w:ilvl="2" w:tplc="0409001B" w:tentative="1">
+      <w:start w:val="1"/>
+      <w:numFmt w:val="lowerRoman"/>
+      <w:lvlText w:val="%3."/>
+      <w:lvlJc w:val="right"/>
+      <w:pPr>
+        <w:ind w:left="2160" w:hanging="180"/>
+      </w:pPr>
+    </w:lvl>
+    <w:lvl w:ilvl="3" w:tplc="0409000F" w:tentative="1">
+      <w:start w:val="1"/>
+      <w:numFmt w:val="decimal"/>
+      <w:lvlText w:val="%4."/>
+      <w:lvlJc w:val="left"/>
+      <w:pPr>
+        <w:ind w:left="2880" w:hanging="360"/>
+      </w:pPr>
+    </w:lvl>
+    <w:lvl w:ilvl="4" w:tplc="04090019" w:tentative="1">
+      <w:start w:val="1"/>
+      <w:numFmt w:val="lowerLetter"/>
+      <w:lvlText w:val="%5."/>
+      <w:lvlJc w:val="left"/>
+      <w:pPr>
+        <w:ind w:left="3600" w:hanging="360"/>
+      </w:pPr>
+    </w:lvl>
+    <w:lvl w:ilvl="5" w:tplc="0409001B" w:tentative="1">
+      <w:start w:val="1"/>
+      <w:numFmt w:val="lowerRoman"/>
+      <w:lvlText w:val="%6."/>
+      <w:lvlJc w:val="right"/>
+      <w:pPr>
+        <w:ind w:left="4320" w:hanging="180"/>
+      </w:pPr>
+    </w:lvl>
+    <w:lvl w:ilvl="6" w:tplc="0409000F" w:tentative="1">
+      <w:start w:val="1"/>
+      <w:numFmt w:val="decimal"/>
+      <w:lvlText w:val="%7."/>
+      <w:lvlJc w:val="left"/>
+      <w:pPr>
+        <w:ind w:left="5040" w:hanging="360"/>
+      </w:pPr>
+    </w:lvl>
+    <w:lvl w:ilvl="7" w:tplc="04090019" w:tentative="1">
+      <w:start w:val="1"/>
+      <w:numFmt w:val="lowerLetter"/>
+      <w:lvlText w:val="%8."/>
+      <w:lvlJc w:val="left"/>
+      <w:pPr>
+        <w:ind w:left="5760" w:hanging="360"/>
+      </w:pPr>
+    </w:lvl>
+    <w:lvl w:ilvl="8" w:tplc="0409001B" w:tentative="1">
+      <w:start w:val="1"/>
+      <w:numFmt w:val="lowerRoman"/>
+      <w:lvlText w:val="%9."/>
+      <w:lvlJc w:val="right"/>
+      <w:pPr>
+        <w:ind w:left="6480" w:hanging="180"/>
+      </w:pPr>
+    </w:lvl>
+  </w:abstractNum>
+  <w:abstractNum w:abstractNumId="4">
     <w:nsid w:val="477D5029"/>
     <w:multiLevelType w:val="hybridMultilevel"/>
     <w:tmpl w:val="DB84ECC0"/>
@@ -1298,7 +1779,179 @@
       </w:pPr>
     </w:lvl>
   </w:abstractNum>
-  <w:abstractNum w:abstractNumId="3">
+  <w:abstractNum w:abstractNumId="5">
+    <w:nsid w:val="47D61678"/>
+    <w:multiLevelType w:val="hybridMultilevel"/>
+    <w:tmpl w:val="73367170"/>
+    <w:lvl w:ilvl="0" w:tplc="0409000F">
+      <w:start w:val="1"/>
+      <w:numFmt w:val="decimal"/>
+      <w:lvlText w:val="%1."/>
+      <w:lvlJc w:val="left"/>
+      <w:pPr>
+        <w:ind w:left="720" w:hanging="360"/>
+      </w:pPr>
+    </w:lvl>
+    <w:lvl w:ilvl="1" w:tplc="04090019" w:tentative="1">
+      <w:start w:val="1"/>
+      <w:numFmt w:val="lowerLetter"/>
+      <w:lvlText w:val="%2."/>
+      <w:lvlJc w:val="left"/>
+      <w:pPr>
+        <w:ind w:left="1440" w:hanging="360"/>
+      </w:pPr>
+    </w:lvl>
+    <w:lvl w:ilvl="2" w:tplc="0409001B" w:tentative="1">
+      <w:start w:val="1"/>
+      <w:numFmt w:val="lowerRoman"/>
+      <w:lvlText w:val="%3."/>
+      <w:lvlJc w:val="right"/>
+      <w:pPr>
+        <w:ind w:left="2160" w:hanging="180"/>
+      </w:pPr>
+    </w:lvl>
+    <w:lvl w:ilvl="3" w:tplc="0409000F" w:tentative="1">
+      <w:start w:val="1"/>
+      <w:numFmt w:val="decimal"/>
+      <w:lvlText w:val="%4."/>
+      <w:lvlJc w:val="left"/>
+      <w:pPr>
+        <w:ind w:left="2880" w:hanging="360"/>
+      </w:pPr>
+    </w:lvl>
+    <w:lvl w:ilvl="4" w:tplc="04090019" w:tentative="1">
+      <w:start w:val="1"/>
+      <w:numFmt w:val="lowerLetter"/>
+      <w:lvlText w:val="%5."/>
+      <w:lvlJc w:val="left"/>
+      <w:pPr>
+        <w:ind w:left="3600" w:hanging="360"/>
+      </w:pPr>
+    </w:lvl>
+    <w:lvl w:ilvl="5" w:tplc="0409001B" w:tentative="1">
+      <w:start w:val="1"/>
+      <w:numFmt w:val="lowerRoman"/>
+      <w:lvlText w:val="%6."/>
+      <w:lvlJc w:val="right"/>
+      <w:pPr>
+        <w:ind w:left="4320" w:hanging="180"/>
+      </w:pPr>
+    </w:lvl>
+    <w:lvl w:ilvl="6" w:tplc="0409000F" w:tentative="1">
+      <w:start w:val="1"/>
+      <w:numFmt w:val="decimal"/>
+      <w:lvlText w:val="%7."/>
+      <w:lvlJc w:val="left"/>
+      <w:pPr>
+        <w:ind w:left="5040" w:hanging="360"/>
+      </w:pPr>
+    </w:lvl>
+    <w:lvl w:ilvl="7" w:tplc="04090019" w:tentative="1">
+      <w:start w:val="1"/>
+      <w:numFmt w:val="lowerLetter"/>
+      <w:lvlText w:val="%8."/>
+      <w:lvlJc w:val="left"/>
+      <w:pPr>
+        <w:ind w:left="5760" w:hanging="360"/>
+      </w:pPr>
+    </w:lvl>
+    <w:lvl w:ilvl="8" w:tplc="0409001B" w:tentative="1">
+      <w:start w:val="1"/>
+      <w:numFmt w:val="lowerRoman"/>
+      <w:lvlText w:val="%9."/>
+      <w:lvlJc w:val="right"/>
+      <w:pPr>
+        <w:ind w:left="6480" w:hanging="180"/>
+      </w:pPr>
+    </w:lvl>
+  </w:abstractNum>
+  <w:abstractNum w:abstractNumId="6">
+    <w:nsid w:val="4A322F2F"/>
+    <w:multiLevelType w:val="hybridMultilevel"/>
+    <w:tmpl w:val="B0C64078"/>
+    <w:lvl w:ilvl="0" w:tplc="0409000F">
+      <w:start w:val="1"/>
+      <w:numFmt w:val="decimal"/>
+      <w:lvlText w:val="%1."/>
+      <w:lvlJc w:val="left"/>
+      <w:pPr>
+        <w:ind w:left="1440" w:hanging="360"/>
+      </w:pPr>
+    </w:lvl>
+    <w:lvl w:ilvl="1" w:tplc="04090019" w:tentative="1">
+      <w:start w:val="1"/>
+      <w:numFmt w:val="lowerLetter"/>
+      <w:lvlText w:val="%2."/>
+      <w:lvlJc w:val="left"/>
+      <w:pPr>
+        <w:ind w:left="2160" w:hanging="360"/>
+      </w:pPr>
+    </w:lvl>
+    <w:lvl w:ilvl="2" w:tplc="0409001B" w:tentative="1">
+      <w:start w:val="1"/>
+      <w:numFmt w:val="lowerRoman"/>
+      <w:lvlText w:val="%3."/>
+      <w:lvlJc w:val="right"/>
+      <w:pPr>
+        <w:ind w:left="2880" w:hanging="180"/>
+      </w:pPr>
+    </w:lvl>
+    <w:lvl w:ilvl="3" w:tplc="0409000F" w:tentative="1">
+      <w:start w:val="1"/>
+      <w:numFmt w:val="decimal"/>
+      <w:lvlText w:val="%4."/>
+      <w:lvlJc w:val="left"/>
+      <w:pPr>
+        <w:ind w:left="3600" w:hanging="360"/>
+      </w:pPr>
+    </w:lvl>
+    <w:lvl w:ilvl="4" w:tplc="04090019" w:tentative="1">
+      <w:start w:val="1"/>
+      <w:numFmt w:val="lowerLetter"/>
+      <w:lvlText w:val="%5."/>
+      <w:lvlJc w:val="left"/>
+      <w:pPr>
+        <w:ind w:left="4320" w:hanging="360"/>
+      </w:pPr>
+    </w:lvl>
+    <w:lvl w:ilvl="5" w:tplc="0409001B" w:tentative="1">
+      <w:start w:val="1"/>
+      <w:numFmt w:val="lowerRoman"/>
+      <w:lvlText w:val="%6."/>
+      <w:lvlJc w:val="right"/>
+      <w:pPr>
+        <w:ind w:left="5040" w:hanging="180"/>
+      </w:pPr>
+    </w:lvl>
+    <w:lvl w:ilvl="6" w:tplc="0409000F" w:tentative="1">
+      <w:start w:val="1"/>
+      <w:numFmt w:val="decimal"/>
+      <w:lvlText w:val="%7."/>
+      <w:lvlJc w:val="left"/>
+      <w:pPr>
+        <w:ind w:left="5760" w:hanging="360"/>
+      </w:pPr>
+    </w:lvl>
+    <w:lvl w:ilvl="7" w:tplc="04090019" w:tentative="1">
+      <w:start w:val="1"/>
+      <w:numFmt w:val="lowerLetter"/>
+      <w:lvlText w:val="%8."/>
+      <w:lvlJc w:val="left"/>
+      <w:pPr>
+        <w:ind w:left="6480" w:hanging="360"/>
+      </w:pPr>
+    </w:lvl>
+    <w:lvl w:ilvl="8" w:tplc="0409001B" w:tentative="1">
+      <w:start w:val="1"/>
+      <w:numFmt w:val="lowerRoman"/>
+      <w:lvlText w:val="%9."/>
+      <w:lvlJc w:val="right"/>
+      <w:pPr>
+        <w:ind w:left="7200" w:hanging="180"/>
+      </w:pPr>
+    </w:lvl>
+  </w:abstractNum>
+  <w:abstractNum w:abstractNumId="7">
     <w:nsid w:val="761D1842"/>
     <w:multiLevelType w:val="hybridMultilevel"/>
     <w:tmpl w:val="D77897FE"/>
@@ -1387,7 +2040,7 @@
       </w:pPr>
     </w:lvl>
   </w:abstractNum>
-  <w:abstractNum w:abstractNumId="4">
+  <w:abstractNum w:abstractNumId="8">
     <w:nsid w:val="780C3F73"/>
     <w:multiLevelType w:val="hybridMultilevel"/>
     <w:tmpl w:val="CCD6C4E2"/>
@@ -1474,19 +2127,31 @@
     </w:lvl>
   </w:abstractNum>
   <w:num w:numId="1">
-    <w:abstractNumId w:val="3"/>
+    <w:abstractNumId w:val="7"/>
   </w:num>
   <w:num w:numId="2">
     <w:abstractNumId w:val="1"/>
   </w:num>
   <w:num w:numId="3">
-    <w:abstractNumId w:val="2"/>
+    <w:abstractNumId w:val="4"/>
   </w:num>
   <w:num w:numId="4">
     <w:abstractNumId w:val="0"/>
   </w:num>
   <w:num w:numId="5">
-    <w:abstractNumId w:val="4"/>
+    <w:abstractNumId w:val="8"/>
+  </w:num>
+  <w:num w:numId="6">
+    <w:abstractNumId w:val="2"/>
+  </w:num>
+  <w:num w:numId="7">
+    <w:abstractNumId w:val="5"/>
+  </w:num>
+  <w:num w:numId="8">
+    <w:abstractNumId w:val="6"/>
+  </w:num>
+  <w:num w:numId="9">
+    <w:abstractNumId w:val="3"/>
   </w:num>
 </w:numbering>
 </file>
@@ -2274,7 +2939,7 @@
   <a:extraClrSchemeLst/>
   <a:extLst>
     <a:ext uri="{05A4C25C-085E-4340-85A3-A5531E510DB2}">
-      <thm15:themeFamily xmlns="" xmlns:thm15="http://schemas.microsoft.com/office/thememl/2012/main" name="Office Theme" id="{62F939B6-93AF-4DB8-9C6B-D6C7DFDC589F}" vid="{4A3C46E8-61CC-4603-A589-7422A47A8E4A}"/>
+      <thm15:themeFamily xmlns:thm15="http://schemas.microsoft.com/office/thememl/2012/main" xmlns="" name="Office Theme" id="{62F939B6-93AF-4DB8-9C6B-D6C7DFDC589F}" vid="{4A3C46E8-61CC-4603-A589-7422A47A8E4A}"/>
     </a:ext>
   </a:extLst>
 </a:theme>
